--- a/docs/diploma task.docx
+++ b/docs/diploma task.docx
@@ -1462,8 +1462,6 @@
         </w:rPr>
         <w:t xml:space="preserve">нкциональных требований. 4.2.1. </w:t>
       </w:r>
-      <w:bookmarkStart w:id="0" w:name="_GoBack"/>
-      <w:bookmarkEnd w:id="0"/>
       <w:r>
         <w:rPr>
           <w:sz w:val="22"/>
@@ -3621,114 +3619,128 @@
         </w:tabs>
         <w:jc w:val="both"/>
         <w:rPr>
-          <w:sz w:val="22"/>
-        </w:rPr>
-      </w:pPr>
-      <w:r>
-        <w:rPr>
+          <w:color w:val="000000" w:themeColor="text1"/>
+          <w:sz w:val="22"/>
+        </w:rPr>
+      </w:pPr>
+      <w:bookmarkStart w:id="0" w:name="_GoBack"/>
+      <w:r>
+        <w:rPr>
+          <w:color w:val="000000" w:themeColor="text1"/>
           <w:sz w:val="22"/>
         </w:rPr>
         <w:t xml:space="preserve">Дата выдачи задания </w:t>
       </w:r>
       <w:r>
         <w:rPr>
-          <w:color w:val="FF0000"/>
-          <w:sz w:val="22"/>
-        </w:rPr>
-        <w:t>00.00.</w:t>
-      </w:r>
-      <w:r>
-        <w:rPr>
-          <w:color w:val="FF0000"/>
+          <w:color w:val="000000" w:themeColor="text1"/>
+          <w:sz w:val="22"/>
+        </w:rPr>
+        <w:t>_____</w:t>
+      </w:r>
+      <w:r>
+        <w:rPr>
+          <w:color w:val="000000" w:themeColor="text1"/>
+          <w:sz w:val="22"/>
+        </w:rPr>
+        <w:t>.</w:t>
+      </w:r>
+      <w:r>
+        <w:rPr>
+          <w:color w:val="000000" w:themeColor="text1"/>
           <w:sz w:val="22"/>
         </w:rPr>
         <w:t>201</w:t>
       </w:r>
       <w:r>
         <w:rPr>
-          <w:color w:val="FF0000"/>
+          <w:color w:val="000000" w:themeColor="text1"/>
           <w:sz w:val="22"/>
         </w:rPr>
         <w:t>8</w:t>
       </w:r>
       <w:r>
         <w:rPr>
-          <w:color w:val="FF0000"/>
+          <w:color w:val="000000" w:themeColor="text1"/>
           <w:sz w:val="22"/>
         </w:rPr>
         <w:t xml:space="preserve"> </w:t>
       </w:r>
       <w:r>
         <w:rPr>
-          <w:color w:val="FF0000"/>
-          <w:sz w:val="22"/>
-        </w:rPr>
-        <w:t>г.</w:t>
-      </w:r>
-      <w:r>
-        <w:rPr>
-          <w:sz w:val="22"/>
-        </w:rPr>
-        <w:t xml:space="preserve">      </w:t>
+          <w:color w:val="000000" w:themeColor="text1"/>
+          <w:sz w:val="22"/>
+        </w:rPr>
+        <w:t xml:space="preserve">г.      </w:t>
       </w:r>
     </w:p>
     <w:p>
       <w:pPr>
         <w:jc w:val="both"/>
         <w:rPr>
-          <w:sz w:val="22"/>
-        </w:rPr>
-      </w:pPr>
-      <w:r>
-        <w:rPr>
+          <w:color w:val="000000" w:themeColor="text1"/>
+          <w:sz w:val="22"/>
+        </w:rPr>
+      </w:pPr>
+      <w:r>
+        <w:rPr>
+          <w:color w:val="000000" w:themeColor="text1"/>
           <w:sz w:val="22"/>
         </w:rPr>
         <w:t>Руководитель</w:t>
       </w:r>
       <w:r>
         <w:rPr>
+          <w:color w:val="000000" w:themeColor="text1"/>
           <w:sz w:val="22"/>
         </w:rPr>
         <w:tab/>
       </w:r>
       <w:r>
         <w:rPr>
+          <w:color w:val="000000" w:themeColor="text1"/>
           <w:sz w:val="22"/>
         </w:rPr>
         <w:tab/>
       </w:r>
       <w:r>
         <w:rPr>
+          <w:color w:val="000000" w:themeColor="text1"/>
           <w:sz w:val="22"/>
         </w:rPr>
         <w:tab/>
       </w:r>
       <w:r>
         <w:rPr>
+          <w:color w:val="000000" w:themeColor="text1"/>
           <w:sz w:val="22"/>
         </w:rPr>
         <w:tab/>
       </w:r>
       <w:r>
         <w:rPr>
+          <w:color w:val="000000" w:themeColor="text1"/>
           <w:sz w:val="22"/>
         </w:rPr>
         <w:t>________________</w:t>
       </w:r>
       <w:r>
         <w:rPr>
+          <w:color w:val="000000" w:themeColor="text1"/>
           <w:sz w:val="22"/>
         </w:rPr>
         <w:tab/>
       </w:r>
       <w:r>
         <w:rPr>
+          <w:color w:val="000000" w:themeColor="text1"/>
           <w:sz w:val="22"/>
         </w:rPr>
         <w:tab/>
       </w:r>
       <w:r>
         <w:rPr>
+          <w:color w:val="000000" w:themeColor="text1"/>
           <w:sz w:val="22"/>
         </w:rPr>
         <w:tab/>
@@ -3736,74 +3748,69 @@
       </w:r>
       <w:r>
         <w:rPr>
+          <w:color w:val="000000" w:themeColor="text1"/>
           <w:sz w:val="22"/>
           <w:u w:val="single"/>
         </w:rPr>
+        <w:t xml:space="preserve">         </w:t>
+      </w:r>
+      <w:r>
+        <w:rPr>
+          <w:color w:val="000000" w:themeColor="text1"/>
+          <w:sz w:val="22"/>
+          <w:u w:val="single"/>
+        </w:rPr>
+        <w:t>С</w:t>
+      </w:r>
+      <w:r>
+        <w:rPr>
+          <w:color w:val="000000" w:themeColor="text1"/>
+          <w:sz w:val="22"/>
+          <w:u w:val="single"/>
+        </w:rPr>
+        <w:t>.</w:t>
+      </w:r>
+      <w:r>
+        <w:rPr>
+          <w:color w:val="000000" w:themeColor="text1"/>
+          <w:sz w:val="22"/>
+          <w:u w:val="single"/>
+        </w:rPr>
+        <w:t>А</w:t>
+      </w:r>
+      <w:r>
+        <w:rPr>
+          <w:color w:val="000000" w:themeColor="text1"/>
+          <w:sz w:val="22"/>
+          <w:u w:val="single"/>
+        </w:rPr>
+        <w:t>.</w:t>
+      </w:r>
+      <w:r>
+        <w:rPr>
+          <w:color w:val="000000" w:themeColor="text1"/>
+          <w:sz w:val="22"/>
+          <w:u w:val="single"/>
+        </w:rPr>
         <w:t xml:space="preserve"> </w:t>
       </w:r>
-      <w:r>
-        <w:rPr>
+      <w:proofErr w:type="spellStart"/>
+      <w:r>
+        <w:rPr>
+          <w:color w:val="000000" w:themeColor="text1"/>
           <w:sz w:val="22"/>
           <w:u w:val="single"/>
         </w:rPr>
-        <w:t xml:space="preserve">        </w:t>
-      </w:r>
-      <w:r>
-        <w:rPr>
+        <w:t>Мигалевич</w:t>
+      </w:r>
+      <w:proofErr w:type="spellEnd"/>
+      <w:r>
+        <w:rPr>
+          <w:color w:val="000000" w:themeColor="text1"/>
           <w:sz w:val="22"/>
           <w:u w:val="single"/>
         </w:rPr>
-        <w:t>С</w:t>
-      </w:r>
-      <w:r>
-        <w:rPr>
-          <w:sz w:val="22"/>
-          <w:u w:val="single"/>
-        </w:rPr>
-        <w:t>.</w:t>
-      </w:r>
-      <w:r>
-        <w:rPr>
-          <w:sz w:val="22"/>
-          <w:u w:val="single"/>
-        </w:rPr>
-        <w:t>А</w:t>
-      </w:r>
-      <w:r>
-        <w:rPr>
-          <w:sz w:val="22"/>
-          <w:u w:val="single"/>
-        </w:rPr>
-        <w:t>.</w:t>
-      </w:r>
-      <w:r>
-        <w:rPr>
-          <w:sz w:val="22"/>
-          <w:u w:val="single"/>
-        </w:rPr>
-        <w:t xml:space="preserve"> </w:t>
-      </w:r>
-      <w:proofErr w:type="spellStart"/>
-      <w:r>
-        <w:rPr>
-          <w:sz w:val="22"/>
-          <w:u w:val="single"/>
-        </w:rPr>
-        <w:t>Мигалевич</w:t>
-      </w:r>
-      <w:proofErr w:type="spellEnd"/>
-      <w:r>
-        <w:rPr>
-          <w:sz w:val="22"/>
-          <w:u w:val="single"/>
-        </w:rPr>
         <w:tab/>
-      </w:r>
-      <w:r>
-        <w:rPr>
-          <w:sz w:val="22"/>
-          <w:u w:val="single"/>
-        </w:rPr>
         <w:t xml:space="preserve">   </w:t>
       </w:r>
     </w:p>
@@ -3811,12 +3818,14 @@
       <w:pPr>
         <w:jc w:val="both"/>
         <w:rPr>
+          <w:color w:val="000000" w:themeColor="text1"/>
           <w:sz w:val="16"/>
           <w:szCs w:val="16"/>
         </w:rPr>
       </w:pPr>
       <w:r>
         <w:rPr>
+          <w:color w:val="000000" w:themeColor="text1"/>
           <w:sz w:val="16"/>
           <w:szCs w:val="16"/>
         </w:rPr>
@@ -3824,6 +3833,7 @@
       </w:r>
       <w:r>
         <w:rPr>
+          <w:color w:val="000000" w:themeColor="text1"/>
           <w:sz w:val="16"/>
           <w:szCs w:val="16"/>
         </w:rPr>
@@ -3831,6 +3841,7 @@
       </w:r>
       <w:r>
         <w:rPr>
+          <w:color w:val="000000" w:themeColor="text1"/>
           <w:sz w:val="16"/>
           <w:szCs w:val="16"/>
         </w:rPr>
@@ -3838,6 +3849,7 @@
       </w:r>
       <w:r>
         <w:rPr>
+          <w:color w:val="000000" w:themeColor="text1"/>
           <w:sz w:val="16"/>
           <w:szCs w:val="16"/>
         </w:rPr>
@@ -3845,6 +3857,7 @@
       </w:r>
       <w:r>
         <w:rPr>
+          <w:color w:val="000000" w:themeColor="text1"/>
           <w:sz w:val="16"/>
           <w:szCs w:val="16"/>
         </w:rPr>
@@ -3853,6 +3866,7 @@
       </w:r>
       <w:r>
         <w:rPr>
+          <w:color w:val="000000" w:themeColor="text1"/>
           <w:sz w:val="16"/>
           <w:szCs w:val="16"/>
         </w:rPr>
@@ -3860,6 +3874,7 @@
       </w:r>
       <w:r>
         <w:rPr>
+          <w:color w:val="000000" w:themeColor="text1"/>
           <w:sz w:val="16"/>
           <w:szCs w:val="16"/>
         </w:rPr>
@@ -3867,6 +3882,7 @@
       </w:r>
       <w:r>
         <w:rPr>
+          <w:color w:val="000000" w:themeColor="text1"/>
           <w:sz w:val="16"/>
           <w:szCs w:val="16"/>
         </w:rPr>
@@ -3874,6 +3890,7 @@
       </w:r>
       <w:r>
         <w:rPr>
+          <w:color w:val="000000" w:themeColor="text1"/>
           <w:sz w:val="16"/>
           <w:szCs w:val="16"/>
         </w:rPr>
@@ -3881,6 +3898,7 @@
       </w:r>
       <w:r>
         <w:rPr>
+          <w:color w:val="000000" w:themeColor="text1"/>
           <w:sz w:val="16"/>
           <w:szCs w:val="16"/>
         </w:rPr>
@@ -3888,6 +3906,7 @@
       </w:r>
       <w:r>
         <w:rPr>
+          <w:color w:val="000000" w:themeColor="text1"/>
           <w:sz w:val="16"/>
           <w:szCs w:val="16"/>
         </w:rPr>
@@ -3895,6 +3914,7 @@
       </w:r>
       <w:r>
         <w:rPr>
+          <w:color w:val="000000" w:themeColor="text1"/>
           <w:sz w:val="16"/>
           <w:szCs w:val="16"/>
         </w:rPr>
@@ -3903,6 +3923,7 @@
       </w:r>
       <w:r>
         <w:rPr>
+          <w:color w:val="000000" w:themeColor="text1"/>
           <w:sz w:val="16"/>
           <w:szCs w:val="16"/>
         </w:rPr>
@@ -3911,6 +3932,7 @@
       <w:proofErr w:type="gramStart"/>
       <w:r>
         <w:rPr>
+          <w:color w:val="000000" w:themeColor="text1"/>
           <w:sz w:val="16"/>
           <w:szCs w:val="16"/>
         </w:rPr>
@@ -3918,6 +3940,7 @@
       </w:r>
       <w:r>
         <w:rPr>
+          <w:color w:val="000000" w:themeColor="text1"/>
           <w:sz w:val="16"/>
           <w:szCs w:val="16"/>
         </w:rPr>
@@ -3926,6 +3949,7 @@
       <w:proofErr w:type="gramEnd"/>
       <w:r>
         <w:rPr>
+          <w:color w:val="000000" w:themeColor="text1"/>
           <w:sz w:val="16"/>
           <w:szCs w:val="16"/>
         </w:rPr>
@@ -3939,6 +3963,7 @@
         </w:tabs>
         <w:jc w:val="both"/>
         <w:rPr>
+          <w:color w:val="000000" w:themeColor="text1"/>
           <w:sz w:val="16"/>
           <w:szCs w:val="16"/>
         </w:rPr>
@@ -3951,52 +3976,62 @@
         </w:tabs>
         <w:jc w:val="both"/>
         <w:rPr>
-          <w:sz w:val="22"/>
-        </w:rPr>
-      </w:pPr>
-      <w:r>
-        <w:rPr>
+          <w:color w:val="000000" w:themeColor="text1"/>
+          <w:sz w:val="22"/>
+        </w:rPr>
+      </w:pPr>
+      <w:r>
+        <w:rPr>
+          <w:color w:val="000000" w:themeColor="text1"/>
           <w:sz w:val="22"/>
         </w:rPr>
         <w:t xml:space="preserve">Задание принял к исполнению </w:t>
       </w:r>
       <w:r>
         <w:rPr>
-          <w:color w:val="FF0000"/>
-          <w:sz w:val="22"/>
-        </w:rPr>
-        <w:t>00.00.</w:t>
-      </w:r>
-      <w:r>
-        <w:rPr>
-          <w:color w:val="FF0000"/>
+          <w:color w:val="000000" w:themeColor="text1"/>
+          <w:sz w:val="22"/>
+        </w:rPr>
+        <w:t>_____</w:t>
+      </w:r>
+      <w:r>
+        <w:rPr>
+          <w:color w:val="000000" w:themeColor="text1"/>
+          <w:sz w:val="22"/>
+        </w:rPr>
+        <w:t>.</w:t>
+      </w:r>
+      <w:r>
+        <w:rPr>
+          <w:color w:val="000000" w:themeColor="text1"/>
           <w:sz w:val="22"/>
         </w:rPr>
         <w:t>201</w:t>
       </w:r>
       <w:r>
         <w:rPr>
-          <w:color w:val="FF0000"/>
+          <w:color w:val="000000" w:themeColor="text1"/>
           <w:sz w:val="22"/>
         </w:rPr>
         <w:t>8</w:t>
       </w:r>
       <w:r>
         <w:rPr>
-          <w:color w:val="FF0000"/>
+          <w:color w:val="000000" w:themeColor="text1"/>
           <w:sz w:val="22"/>
         </w:rPr>
         <w:t xml:space="preserve"> </w:t>
       </w:r>
       <w:r>
         <w:rPr>
-          <w:color w:val="FF0000"/>
+          <w:color w:val="000000" w:themeColor="text1"/>
           <w:sz w:val="22"/>
         </w:rPr>
         <w:t>г.</w:t>
       </w:r>
       <w:r>
         <w:rPr>
+          <w:color w:val="000000" w:themeColor="text1"/>
           <w:sz w:val="22"/>
         </w:rPr>
         <w:tab/>
@@ -4007,36 +4042,42 @@
       <w:pPr>
         <w:jc w:val="both"/>
         <w:rPr>
+          <w:color w:val="000000" w:themeColor="text1"/>
           <w:sz w:val="16"/>
           <w:szCs w:val="16"/>
         </w:rPr>
       </w:pPr>
       <w:r>
         <w:rPr>
+          <w:color w:val="000000" w:themeColor="text1"/>
           <w:sz w:val="22"/>
         </w:rPr>
         <w:tab/>
       </w:r>
       <w:r>
         <w:rPr>
+          <w:color w:val="000000" w:themeColor="text1"/>
           <w:sz w:val="22"/>
         </w:rPr>
         <w:tab/>
       </w:r>
       <w:r>
         <w:rPr>
+          <w:color w:val="000000" w:themeColor="text1"/>
           <w:sz w:val="22"/>
         </w:rPr>
         <w:tab/>
       </w:r>
       <w:r>
         <w:rPr>
+          <w:color w:val="000000" w:themeColor="text1"/>
           <w:sz w:val="22"/>
         </w:rPr>
         <w:tab/>
       </w:r>
       <w:r>
         <w:rPr>
+          <w:color w:val="000000" w:themeColor="text1"/>
           <w:sz w:val="16"/>
           <w:szCs w:val="16"/>
         </w:rPr>
@@ -4044,6 +4085,7 @@
       </w:r>
       <w:r>
         <w:rPr>
+          <w:color w:val="000000" w:themeColor="text1"/>
           <w:sz w:val="16"/>
           <w:szCs w:val="16"/>
         </w:rPr>
@@ -4051,6 +4093,7 @@
       </w:r>
       <w:r>
         <w:rPr>
+          <w:color w:val="000000" w:themeColor="text1"/>
           <w:sz w:val="16"/>
           <w:szCs w:val="16"/>
         </w:rPr>
@@ -4058,6 +4101,7 @@
       </w:r>
       <w:r>
         <w:rPr>
+          <w:color w:val="000000" w:themeColor="text1"/>
           <w:sz w:val="16"/>
           <w:szCs w:val="16"/>
         </w:rPr>
@@ -4065,6 +4109,7 @@
       </w:r>
       <w:r>
         <w:rPr>
+          <w:color w:val="000000" w:themeColor="text1"/>
           <w:sz w:val="16"/>
           <w:szCs w:val="16"/>
         </w:rPr>
@@ -4072,6 +4117,7 @@
       </w:r>
       <w:r>
         <w:rPr>
+          <w:color w:val="000000" w:themeColor="text1"/>
           <w:sz w:val="16"/>
           <w:szCs w:val="16"/>
         </w:rPr>
@@ -4086,11 +4132,13 @@
         </w:tabs>
         <w:jc w:val="both"/>
         <w:rPr>
-          <w:sz w:val="22"/>
-        </w:rPr>
-      </w:pPr>
-      <w:r>
-        <w:rPr>
+          <w:color w:val="000000" w:themeColor="text1"/>
+          <w:sz w:val="22"/>
+        </w:rPr>
+      </w:pPr>
+      <w:r>
+        <w:rPr>
+          <w:color w:val="000000" w:themeColor="text1"/>
           <w:sz w:val="22"/>
         </w:rPr>
         <w:t>СОГЛАСОВАНО</w:t>
@@ -4100,59 +4148,69 @@
       <w:pPr>
         <w:jc w:val="both"/>
         <w:rPr>
-          <w:sz w:val="22"/>
-        </w:rPr>
-      </w:pPr>
-      <w:r>
-        <w:rPr>
+          <w:color w:val="000000" w:themeColor="text1"/>
+          <w:sz w:val="22"/>
+        </w:rPr>
+      </w:pPr>
+      <w:r>
+        <w:rPr>
+          <w:color w:val="000000" w:themeColor="text1"/>
           <w:sz w:val="22"/>
         </w:rPr>
         <w:t xml:space="preserve">Куратор специальности </w:t>
       </w:r>
       <w:r>
         <w:rPr>
+          <w:color w:val="000000" w:themeColor="text1"/>
           <w:sz w:val="22"/>
         </w:rPr>
         <w:t>ПМС</w:t>
       </w:r>
       <w:r>
         <w:rPr>
+          <w:color w:val="000000" w:themeColor="text1"/>
           <w:sz w:val="22"/>
         </w:rPr>
         <w:tab/>
       </w:r>
       <w:r>
         <w:rPr>
+          <w:color w:val="000000" w:themeColor="text1"/>
           <w:sz w:val="22"/>
         </w:rPr>
         <w:tab/>
       </w:r>
       <w:r>
         <w:rPr>
+          <w:color w:val="000000" w:themeColor="text1"/>
           <w:sz w:val="22"/>
         </w:rPr>
         <w:tab/>
       </w:r>
       <w:r>
         <w:rPr>
+          <w:color w:val="000000" w:themeColor="text1"/>
           <w:sz w:val="22"/>
         </w:rPr>
         <w:tab/>
       </w:r>
       <w:r>
         <w:rPr>
+          <w:color w:val="000000" w:themeColor="text1"/>
           <w:sz w:val="22"/>
         </w:rPr>
         <w:tab/>
       </w:r>
       <w:r>
         <w:rPr>
+          <w:color w:val="000000" w:themeColor="text1"/>
           <w:sz w:val="22"/>
         </w:rPr>
         <w:tab/>
       </w:r>
       <w:r>
         <w:rPr>
+          <w:color w:val="000000" w:themeColor="text1"/>
           <w:sz w:val="22"/>
         </w:rPr>
         <w:tab/>
@@ -4163,40 +4221,41 @@
       <w:pPr>
         <w:jc w:val="both"/>
         <w:rPr>
-          <w:color w:val="FF0000"/>
+          <w:color w:val="000000" w:themeColor="text1"/>
           <w:sz w:val="16"/>
           <w:szCs w:val="16"/>
         </w:rPr>
       </w:pPr>
       <w:r>
         <w:rPr>
-          <w:color w:val="FF0000"/>
-          <w:sz w:val="22"/>
-        </w:rPr>
-        <w:t>00.00</w:t>
-      </w:r>
-      <w:r>
-        <w:rPr>
-          <w:color w:val="FF0000"/>
+          <w:color w:val="000000" w:themeColor="text1"/>
+          <w:sz w:val="22"/>
+        </w:rPr>
+        <w:t>_____</w:t>
+      </w:r>
+      <w:r>
+        <w:rPr>
+          <w:color w:val="000000" w:themeColor="text1"/>
           <w:sz w:val="22"/>
         </w:rPr>
         <w:t>.</w:t>
       </w:r>
       <w:r>
         <w:rPr>
-          <w:color w:val="FF0000"/>
+          <w:color w:val="000000" w:themeColor="text1"/>
           <w:sz w:val="22"/>
         </w:rPr>
         <w:t>201</w:t>
       </w:r>
       <w:r>
         <w:rPr>
-          <w:color w:val="FF0000"/>
+          <w:color w:val="000000" w:themeColor="text1"/>
           <w:sz w:val="22"/>
         </w:rPr>
         <w:t>8</w:t>
       </w:r>
     </w:p>
+    <w:bookmarkEnd w:id="0"/>
     <w:sectPr>
       <w:pgSz w:w="11906" w:h="16838"/>
       <w:pgMar w:top="709" w:right="709" w:bottom="709" w:left="992" w:header="720" w:footer="720" w:gutter="0"/>
@@ -5330,7 +5389,7 @@
 </file>
 
 <file path=customXml/itemProps1.xml><?xml version="1.0" encoding="utf-8"?>
-<ds:datastoreItem xmlns:ds="http://schemas.openxmlformats.org/officeDocument/2006/customXml" ds:itemID="{5AEF8DFE-CE8E-CF46-88EC-849F2D4732EB}">
+<ds:datastoreItem xmlns:ds="http://schemas.openxmlformats.org/officeDocument/2006/customXml" ds:itemID="{05DB21FC-CD26-154B-B22F-CDDAD3E46175}">
   <ds:schemaRefs>
     <ds:schemaRef ds:uri="http://schemas.openxmlformats.org/officeDocument/2006/bibliography"/>
   </ds:schemaRefs>
